--- a/revise2/Dried_fish_reviewer_response2.docx
+++ b/revise2/Dried_fish_reviewer_response2.docx
@@ -107,7 +107,86 @@
           <w:rFonts w:ascii="Times New Roman" w:hAnsi="Times New Roman" w:cs="Times New Roman"/>
           <w:color w:val="153D63" w:themeColor="text2" w:themeTint="E6"/>
         </w:rPr>
-        <w:t>revised our figures slightly to improve aesthetics and reduce dependence on legends.</w:t>
+        <w:t xml:space="preserve">have </w:t>
+      </w:r>
+      <w:r>
+        <w:rPr>
+          <w:rFonts w:ascii="Times New Roman" w:hAnsi="Times New Roman" w:cs="Times New Roman"/>
+          <w:color w:val="153D63" w:themeColor="text2" w:themeTint="E6"/>
+        </w:rPr>
+        <w:t xml:space="preserve">revised </w:t>
+      </w:r>
+      <w:r>
+        <w:rPr>
+          <w:rFonts w:ascii="Times New Roman" w:hAnsi="Times New Roman" w:cs="Times New Roman"/>
+          <w:color w:val="153D63" w:themeColor="text2" w:themeTint="E6"/>
+        </w:rPr>
+        <w:t xml:space="preserve">all main text </w:t>
+      </w:r>
+      <w:r>
+        <w:rPr>
+          <w:rFonts w:ascii="Times New Roman" w:hAnsi="Times New Roman" w:cs="Times New Roman"/>
+          <w:color w:val="153D63" w:themeColor="text2" w:themeTint="E6"/>
+        </w:rPr>
+        <w:t>figures to improve aesthetics and reduce dependence on legends.</w:t>
+      </w:r>
+      <w:r>
+        <w:rPr>
+          <w:rFonts w:ascii="Times New Roman" w:hAnsi="Times New Roman" w:cs="Times New Roman"/>
+          <w:color w:val="153D63" w:themeColor="text2" w:themeTint="E6"/>
+        </w:rPr>
+        <w:t xml:space="preserve"> We have also split Figure 1 into two </w:t>
+      </w:r>
+      <w:proofErr w:type="gramStart"/>
+      <w:r>
+        <w:rPr>
+          <w:rFonts w:ascii="Times New Roman" w:hAnsi="Times New Roman" w:cs="Times New Roman"/>
+          <w:color w:val="153D63" w:themeColor="text2" w:themeTint="E6"/>
+        </w:rPr>
+        <w:t>figures, and</w:t>
+      </w:r>
+      <w:proofErr w:type="gramEnd"/>
+      <w:r>
+        <w:rPr>
+          <w:rFonts w:ascii="Times New Roman" w:hAnsi="Times New Roman" w:cs="Times New Roman"/>
+          <w:color w:val="153D63" w:themeColor="text2" w:themeTint="E6"/>
+        </w:rPr>
+        <w:t xml:space="preserve"> now include </w:t>
+      </w:r>
+      <w:r>
+        <w:rPr>
+          <w:rFonts w:ascii="Times New Roman" w:hAnsi="Times New Roman" w:cs="Times New Roman"/>
+          <w:color w:val="153D63" w:themeColor="text2" w:themeTint="E6"/>
+        </w:rPr>
+        <w:t xml:space="preserve">3 species’ </w:t>
+      </w:r>
+      <w:r>
+        <w:rPr>
+          <w:rFonts w:ascii="Times New Roman" w:hAnsi="Times New Roman" w:cs="Times New Roman"/>
+          <w:color w:val="153D63" w:themeColor="text2" w:themeTint="E6"/>
+        </w:rPr>
+        <w:t xml:space="preserve">panels from supplementary </w:t>
+      </w:r>
+      <w:r>
+        <w:rPr>
+          <w:rFonts w:ascii="Times New Roman" w:hAnsi="Times New Roman" w:cs="Times New Roman"/>
+          <w:color w:val="153D63" w:themeColor="text2" w:themeTint="E6"/>
+        </w:rPr>
+        <w:t>F</w:t>
+      </w:r>
+      <w:r>
+        <w:rPr>
+          <w:rFonts w:ascii="Times New Roman" w:hAnsi="Times New Roman" w:cs="Times New Roman"/>
+          <w:color w:val="153D63" w:themeColor="text2" w:themeTint="E6"/>
+        </w:rPr>
+        <w:t>igure S1</w:t>
+      </w:r>
+      <w:r>
+        <w:rPr>
+          <w:rFonts w:ascii="Times New Roman" w:hAnsi="Times New Roman" w:cs="Times New Roman"/>
+          <w:color w:val="153D63" w:themeColor="text2" w:themeTint="E6"/>
+        </w:rPr>
+        <w:t>.</w:t>
       </w:r>
     </w:p>
     <w:p>
@@ -661,7 +740,21 @@
           <w:rFonts w:ascii="Times New Roman" w:hAnsi="Times New Roman" w:cs="Times New Roman"/>
           <w:color w:val="153D63" w:themeColor="text2" w:themeTint="E6"/>
         </w:rPr>
-        <w:t>” (L361)</w:t>
+        <w:t>” (L3</w:t>
+      </w:r>
+      <w:r>
+        <w:rPr>
+          <w:rFonts w:ascii="Times New Roman" w:hAnsi="Times New Roman" w:cs="Times New Roman"/>
+          <w:color w:val="153D63" w:themeColor="text2" w:themeTint="E6"/>
+        </w:rPr>
+        <w:t>25</w:t>
+      </w:r>
+      <w:r>
+        <w:rPr>
+          <w:rFonts w:ascii="Times New Roman" w:hAnsi="Times New Roman" w:cs="Times New Roman"/>
+          <w:color w:val="153D63" w:themeColor="text2" w:themeTint="E6"/>
+        </w:rPr>
+        <w:t>)</w:t>
       </w:r>
     </w:p>
     <w:p>
@@ -678,7 +771,7 @@
           <w:color w:val="212121"/>
         </w:rPr>
         <w:br/>
-        <w:t xml:space="preserve">On rereading the manuscript, I find the use of the term "fish consumption" throughout confusing, since the paper does not report quantities of fish consumed, but rather the share of </w:t>
+        <w:t xml:space="preserve">On rereading the manuscript, I find the use of the term "fish consumption" throughout </w:t>
       </w:r>
       <w:r>
         <w:rPr>
@@ -686,7 +779,7 @@
           <w:color w:val="212121"/>
         </w:rPr>
         <w:lastRenderedPageBreak/>
-        <w:t xml:space="preserve">HH consuming fish within past the 7 days. For example, the sentences such as "We next extracted information on fish consumption", "Fish consumption also decreased as travel time to urban centres increased", and "Fish consumption varied strongly among countries and between dried and fresh form" can easily be misread as referring to the </w:t>
+        <w:t xml:space="preserve">confusing, since the paper does not report quantities of fish consumed, but rather the share of HH consuming fish within past the 7 days. For example, the sentences such as "We next extracted information on fish consumption", "Fish consumption also decreased as travel time to urban centres increased", and "Fish consumption varied strongly among countries and between dried and fresh form" can easily be misread as referring to the </w:t>
       </w:r>
       <w:proofErr w:type="gramStart"/>
       <w:r>
@@ -1072,7 +1165,23 @@
           <w:iCs/>
           <w:color w:val="153D63" w:themeColor="text2" w:themeTint="E6"/>
         </w:rPr>
-        <w:t>(starting L220)</w:t>
+        <w:t>(L2</w:t>
+      </w:r>
+      <w:r>
+        <w:rPr>
+          <w:rFonts w:ascii="Times New Roman" w:hAnsi="Times New Roman" w:cs="Times New Roman"/>
+          <w:iCs/>
+          <w:color w:val="153D63" w:themeColor="text2" w:themeTint="E6"/>
+        </w:rPr>
+        <w:t>17</w:t>
+      </w:r>
+      <w:r>
+        <w:rPr>
+          <w:rFonts w:ascii="Times New Roman" w:hAnsi="Times New Roman" w:cs="Times New Roman"/>
+          <w:iCs/>
+          <w:color w:val="153D63" w:themeColor="text2" w:themeTint="E6"/>
+        </w:rPr>
+        <w:t>)</w:t>
       </w:r>
       <w:r>
         <w:rPr>
@@ -1540,7 +1649,14 @@
           <w:rFonts w:ascii="Times New Roman" w:hAnsi="Times New Roman" w:cs="Times New Roman"/>
           <w:color w:val="153D63" w:themeColor="text2" w:themeTint="E6"/>
         </w:rPr>
-        <w:t>222</w:t>
+        <w:t>22</w:t>
+      </w:r>
+      <w:r>
+        <w:rPr>
+          <w:rFonts w:ascii="Times New Roman" w:hAnsi="Times New Roman" w:cs="Times New Roman"/>
+          <w:color w:val="153D63" w:themeColor="text2" w:themeTint="E6"/>
+        </w:rPr>
+        <w:t>8</w:t>
       </w:r>
       <w:r>
         <w:rPr>
@@ -1628,14 +1744,14 @@
           <w:rFonts w:ascii="Times New Roman" w:hAnsi="Times New Roman" w:cs="Times New Roman"/>
           <w:color w:val="153D63" w:themeColor="text2" w:themeTint="E6"/>
         </w:rPr>
-        <w:t>54</w:t>
-      </w:r>
-      <w:r>
-        <w:rPr>
-          <w:rFonts w:ascii="Times New Roman" w:hAnsi="Times New Roman" w:cs="Times New Roman"/>
-          <w:color w:val="153D63" w:themeColor="text2" w:themeTint="E6"/>
-        </w:rPr>
-        <w:t>7</w:t>
+        <w:t>5</w:t>
+      </w:r>
+      <w:r>
+        <w:rPr>
+          <w:rFonts w:ascii="Times New Roman" w:hAnsi="Times New Roman" w:cs="Times New Roman"/>
+          <w:color w:val="153D63" w:themeColor="text2" w:themeTint="E6"/>
+        </w:rPr>
+        <w:t>15</w:t>
       </w:r>
       <w:r>
         <w:rPr>
@@ -1710,7 +1826,15 @@
           <w:color w:val="212121"/>
         </w:rPr>
         <w:br/>
-        <w:t>L225: "Across the six countries, 36-87% of households consumed fish and, of those, 24-67% consumed sun-dried or smoked forms". Please also state what % consumed fresh, as these overlap with DF consumers</w:t>
+        <w:t xml:space="preserve">L225: "Across the six countries, 36-87% of households consumed fish and, of those, 24-67% </w:t>
+      </w:r>
+      <w:r>
+        <w:rPr>
+          <w:rFonts w:ascii="Times New Roman" w:hAnsi="Times New Roman" w:cs="Times New Roman"/>
+          <w:color w:val="212121"/>
+        </w:rPr>
+        <w:lastRenderedPageBreak/>
+        <w:t>consumed sun-dried or smoked forms". Please also state what % consumed fresh, as these overlap with DF consumers</w:t>
       </w:r>
       <w:r>
         <w:rPr>
@@ -1765,7 +1889,14 @@
           <w:rFonts w:ascii="Times New Roman" w:hAnsi="Times New Roman" w:cs="Times New Roman"/>
           <w:color w:val="153D63" w:themeColor="text2" w:themeTint="E6"/>
         </w:rPr>
-        <w:t>, and a new column in Table S2 for % fresh fish by country. We have corrected Table S2 to show the proportion of all households consuming fish (rather than proportion of fish-consuming households), as this is clearer to communicate.</w:t>
+        <w:t xml:space="preserve"> (L231)</w:t>
+      </w:r>
+      <w:r>
+        <w:rPr>
+          <w:rFonts w:ascii="Times New Roman" w:hAnsi="Times New Roman" w:cs="Times New Roman"/>
+          <w:color w:val="153D63" w:themeColor="text2" w:themeTint="E6"/>
+        </w:rPr>
+        <w:t xml:space="preserve"> and a new column in Table S2 for % fresh fish by country. We have corrected Table S2 to show the proportion of all households consuming fish (rather than proportion of fish-consuming households), as this is clearer to communicate.</w:t>
       </w:r>
     </w:p>
     <w:sectPr>
